--- a/classification.docx
+++ b/classification.docx
@@ -58,20 +58,49 @@
         <w:t xml:space="preserve"> \ modules: </w:t>
       </w:r>
     </w:p>
-    <w:p/>
-    <w:p>
-      <w:pPr>
+    <w:p>
+      <w:pPr>
+        <w:pStyle w:val="ListParagraph"/>
+        <w:numPr>
+          <w:ilvl w:val="0"/>
+          <w:numId w:val="4"/>
+        </w:numPr>
         <w:rPr>
           <w:i/>
           <w:iCs/>
         </w:rPr>
       </w:pPr>
+      <w:proofErr w:type="spellStart"/>
       <w:r>
         <w:rPr>
           <w:i/>
           <w:iCs/>
         </w:rPr>
-        <w:t>Code classes overview:</w:t>
+        <w:t>heapdict</w:t>
+      </w:r>
+      <w:proofErr w:type="spellEnd"/>
+    </w:p>
+    <w:p/>
+    <w:p>
+      <w:pPr>
+        <w:rPr>
+          <w:i/>
+          <w:iCs/>
+        </w:rPr>
+      </w:pPr>
+      <w:r>
+        <w:rPr>
+          <w:i/>
+          <w:iCs/>
+        </w:rPr>
+        <w:t>Program code</w:t>
+      </w:r>
+      <w:r>
+        <w:rPr>
+          <w:i/>
+          <w:iCs/>
+        </w:rPr>
+        <w:t xml:space="preserve"> overview:</w:t>
       </w:r>
     </w:p>
     <w:p>
@@ -123,13 +152,8 @@
           <w:numId w:val="2"/>
         </w:numPr>
       </w:pPr>
-      <w:proofErr w:type="gramStart"/>
-      <w:r>
-        <w:t>Node(</w:t>
-      </w:r>
-      <w:proofErr w:type="gramEnd"/>
-      <w:r>
-        <w:t>?)</w:t>
+      <w:r>
+        <w:t>Node</w:t>
       </w:r>
     </w:p>
     <w:p>
@@ -172,8 +196,6 @@
       <w:r>
         <w:t>IDS</w:t>
       </w:r>
-      <w:bookmarkStart w:id="0" w:name="_GoBack"/>
-      <w:bookmarkEnd w:id="0"/>
     </w:p>
     <w:p>
       <w:pPr>
@@ -183,9 +205,14 @@
           <w:numId w:val="2"/>
         </w:numPr>
       </w:pPr>
-      <w:r>
-        <w:t>ASTAR</w:t>
-      </w:r>
+      <w:proofErr w:type="spellStart"/>
+      <w:r>
+        <w:t>A</w:t>
+      </w:r>
+      <w:r>
+        <w:t>star</w:t>
+      </w:r>
+      <w:proofErr w:type="spellEnd"/>
     </w:p>
     <w:p>
       <w:pPr>
@@ -207,9 +234,17 @@
           <w:numId w:val="2"/>
         </w:numPr>
       </w:pPr>
-      <w:r>
-        <w:t>BIASTAR</w:t>
-      </w:r>
+      <w:proofErr w:type="spellStart"/>
+      <w:r>
+        <w:t>Bi</w:t>
+      </w:r>
+      <w:r>
+        <w:t>A</w:t>
+      </w:r>
+      <w:r>
+        <w:t>star</w:t>
+      </w:r>
+      <w:proofErr w:type="spellEnd"/>
     </w:p>
     <w:p>
       <w:pPr>
@@ -240,6 +275,14 @@
       <w:r>
         <w:t>Priority queue</w:t>
       </w:r>
+      <w:r>
+        <w:t xml:space="preserve"> – using </w:t>
+      </w:r>
+      <w:proofErr w:type="spellStart"/>
+      <w:r>
+        <w:t>heapdict</w:t>
+      </w:r>
+      <w:proofErr w:type="spellEnd"/>
     </w:p>
     <w:p>
       <w:pPr>
@@ -249,16 +292,13 @@
           <w:numId w:val="2"/>
         </w:numPr>
       </w:pPr>
-      <w:r>
-        <w:t xml:space="preserve">Fibonacci </w:t>
-      </w:r>
-      <w:proofErr w:type="gramStart"/>
-      <w:r>
-        <w:t>heap(</w:t>
-      </w:r>
-      <w:proofErr w:type="gramEnd"/>
-      <w:r>
-        <w:t>?)</w:t>
+      <w:proofErr w:type="spellStart"/>
+      <w:r>
+        <w:t>Hashtable</w:t>
+      </w:r>
+      <w:proofErr w:type="spellEnd"/>
+      <w:r>
+        <w:t xml:space="preserve"> – using unsorted dictionary(python)</w:t>
       </w:r>
     </w:p>
     <w:p>
@@ -266,9 +306,6 @@
         <w:pStyle w:val="ListParagraph"/>
         <w:ind w:left="1080"/>
       </w:pPr>
-      <w:r>
-        <w:t xml:space="preserve"> </w:t>
-      </w:r>
     </w:p>
     <w:p>
       <w:pPr>
@@ -290,13 +327,8 @@
           <w:numId w:val="2"/>
         </w:numPr>
       </w:pPr>
-      <w:proofErr w:type="gramStart"/>
-      <w:r>
-        <w:t>Euclidean(</w:t>
-      </w:r>
-      <w:proofErr w:type="gramEnd"/>
-      <w:r>
-        <w:t>?)</w:t>
+      <w:r>
+        <w:t>Total moves heuristic</w:t>
       </w:r>
     </w:p>
     <w:p>
@@ -306,29 +338,6 @@
           <w:ilvl w:val="0"/>
           <w:numId w:val="2"/>
         </w:numPr>
-      </w:pPr>
-      <w:r>
-        <w:t>M</w:t>
-      </w:r>
-      <w:r>
-        <w:t xml:space="preserve">anhattan </w:t>
-      </w:r>
-      <w:proofErr w:type="gramStart"/>
-      <w:r>
-        <w:t>distance</w:t>
-      </w:r>
-      <w:r>
-        <w:t>(</w:t>
-      </w:r>
-      <w:proofErr w:type="gramEnd"/>
-      <w:r>
-        <w:t>?)</w:t>
-      </w:r>
-    </w:p>
-    <w:p>
-      <w:pPr>
-        <w:pStyle w:val="ListParagraph"/>
-        <w:ind w:left="1080"/>
       </w:pPr>
     </w:p>
     <w:p>
@@ -345,15 +354,7 @@
           <w:color w:val="202124"/>
           <w:shd w:val="clear" w:color="auto" w:fill="FFFFFF"/>
         </w:rPr>
-        <w:t>U</w:t>
-      </w:r>
-      <w:r>
-        <w:rPr>
-          <w:rFonts w:ascii="Arial" w:hAnsi="Arial" w:cs="Arial"/>
-          <w:color w:val="202124"/>
-          <w:shd w:val="clear" w:color="auto" w:fill="FFFFFF"/>
-        </w:rPr>
-        <w:t>tilities</w:t>
+        <w:t>Utilities</w:t>
       </w:r>
       <w:r>
         <w:t>:</w:t>
@@ -389,7 +390,22 @@
         <w:t xml:space="preserve">results </w:t>
       </w:r>
     </w:p>
-    <w:p/>
+    <w:p>
+      <w:pPr>
+        <w:pStyle w:val="ListParagraph"/>
+        <w:numPr>
+          <w:ilvl w:val="0"/>
+          <w:numId w:val="2"/>
+        </w:numPr>
+      </w:pPr>
+      <w:r>
+        <w:t>Calculate run statistics.</w:t>
+      </w:r>
+    </w:p>
+    <w:p>
+      <w:bookmarkStart w:id="0" w:name="_GoBack"/>
+      <w:bookmarkEnd w:id="0"/>
+    </w:p>
     <w:sectPr>
       <w:pgSz w:w="12240" w:h="15840"/>
       <w:pgMar w:top="1440" w:right="1800" w:bottom="1440" w:left="1800" w:header="720" w:footer="720" w:gutter="0"/>
@@ -627,6 +643,118 @@
     </w:lvl>
   </w:abstractNum>
   <w:abstractNum w:abstractNumId="2" w15:restartNumberingAfterBreak="0">
+    <w:nsid w:val="5F4D68AE"/>
+    <w:multiLevelType w:val="hybridMultilevel"/>
+    <w:tmpl w:val="293AE32A"/>
+    <w:lvl w:ilvl="0" w:tplc="033C69E0">
+      <w:numFmt w:val="bullet"/>
+      <w:lvlText w:val="-"/>
+      <w:lvlJc w:val="left"/>
+      <w:pPr>
+        <w:ind w:left="720" w:hanging="360"/>
+      </w:pPr>
+      <w:rPr>
+        <w:rFonts w:ascii="Calibri" w:eastAsiaTheme="minorHAnsi" w:hAnsi="Calibri" w:cs="Calibri" w:hint="default"/>
+      </w:rPr>
+    </w:lvl>
+    <w:lvl w:ilvl="1" w:tplc="04090003" w:tentative="1">
+      <w:start w:val="1"/>
+      <w:numFmt w:val="bullet"/>
+      <w:lvlText w:val="o"/>
+      <w:lvlJc w:val="left"/>
+      <w:pPr>
+        <w:ind w:left="1440" w:hanging="360"/>
+      </w:pPr>
+      <w:rPr>
+        <w:rFonts w:ascii="Courier New" w:hAnsi="Courier New" w:cs="Courier New" w:hint="default"/>
+      </w:rPr>
+    </w:lvl>
+    <w:lvl w:ilvl="2" w:tplc="04090005" w:tentative="1">
+      <w:start w:val="1"/>
+      <w:numFmt w:val="bullet"/>
+      <w:lvlText w:val=""/>
+      <w:lvlJc w:val="left"/>
+      <w:pPr>
+        <w:ind w:left="2160" w:hanging="360"/>
+      </w:pPr>
+      <w:rPr>
+        <w:rFonts w:ascii="Wingdings" w:hAnsi="Wingdings" w:hint="default"/>
+      </w:rPr>
+    </w:lvl>
+    <w:lvl w:ilvl="3" w:tplc="04090001" w:tentative="1">
+      <w:start w:val="1"/>
+      <w:numFmt w:val="bullet"/>
+      <w:lvlText w:val=""/>
+      <w:lvlJc w:val="left"/>
+      <w:pPr>
+        <w:ind w:left="2880" w:hanging="360"/>
+      </w:pPr>
+      <w:rPr>
+        <w:rFonts w:ascii="Symbol" w:hAnsi="Symbol" w:hint="default"/>
+      </w:rPr>
+    </w:lvl>
+    <w:lvl w:ilvl="4" w:tplc="04090003" w:tentative="1">
+      <w:start w:val="1"/>
+      <w:numFmt w:val="bullet"/>
+      <w:lvlText w:val="o"/>
+      <w:lvlJc w:val="left"/>
+      <w:pPr>
+        <w:ind w:left="3600" w:hanging="360"/>
+      </w:pPr>
+      <w:rPr>
+        <w:rFonts w:ascii="Courier New" w:hAnsi="Courier New" w:cs="Courier New" w:hint="default"/>
+      </w:rPr>
+    </w:lvl>
+    <w:lvl w:ilvl="5" w:tplc="04090005" w:tentative="1">
+      <w:start w:val="1"/>
+      <w:numFmt w:val="bullet"/>
+      <w:lvlText w:val=""/>
+      <w:lvlJc w:val="left"/>
+      <w:pPr>
+        <w:ind w:left="4320" w:hanging="360"/>
+      </w:pPr>
+      <w:rPr>
+        <w:rFonts w:ascii="Wingdings" w:hAnsi="Wingdings" w:hint="default"/>
+      </w:rPr>
+    </w:lvl>
+    <w:lvl w:ilvl="6" w:tplc="04090001" w:tentative="1">
+      <w:start w:val="1"/>
+      <w:numFmt w:val="bullet"/>
+      <w:lvlText w:val=""/>
+      <w:lvlJc w:val="left"/>
+      <w:pPr>
+        <w:ind w:left="5040" w:hanging="360"/>
+      </w:pPr>
+      <w:rPr>
+        <w:rFonts w:ascii="Symbol" w:hAnsi="Symbol" w:hint="default"/>
+      </w:rPr>
+    </w:lvl>
+    <w:lvl w:ilvl="7" w:tplc="04090003" w:tentative="1">
+      <w:start w:val="1"/>
+      <w:numFmt w:val="bullet"/>
+      <w:lvlText w:val="o"/>
+      <w:lvlJc w:val="left"/>
+      <w:pPr>
+        <w:ind w:left="5760" w:hanging="360"/>
+      </w:pPr>
+      <w:rPr>
+        <w:rFonts w:ascii="Courier New" w:hAnsi="Courier New" w:cs="Courier New" w:hint="default"/>
+      </w:rPr>
+    </w:lvl>
+    <w:lvl w:ilvl="8" w:tplc="04090005" w:tentative="1">
+      <w:start w:val="1"/>
+      <w:numFmt w:val="bullet"/>
+      <w:lvlText w:val=""/>
+      <w:lvlJc w:val="left"/>
+      <w:pPr>
+        <w:ind w:left="6480" w:hanging="360"/>
+      </w:pPr>
+      <w:rPr>
+        <w:rFonts w:ascii="Wingdings" w:hAnsi="Wingdings" w:hint="default"/>
+      </w:rPr>
+    </w:lvl>
+  </w:abstractNum>
+  <w:abstractNum w:abstractNumId="3" w15:restartNumberingAfterBreak="0">
     <w:nsid w:val="691173E2"/>
     <w:multiLevelType w:val="hybridMultilevel"/>
     <w:tmpl w:val="AF5250F0"/>
@@ -742,10 +870,13 @@
     <w:abstractNumId w:val="1"/>
   </w:num>
   <w:num w:numId="2">
-    <w:abstractNumId w:val="2"/>
+    <w:abstractNumId w:val="3"/>
   </w:num>
   <w:num w:numId="3">
     <w:abstractNumId w:val="0"/>
+  </w:num>
+  <w:num w:numId="4">
+    <w:abstractNumId w:val="2"/>
   </w:num>
 </w:numbering>
 </file>
